--- a/Group_Project_Report_V1.2.docx
+++ b/Group_Project_Report_V1.2.docx
@@ -1,6 +1,6 @@
 
 <file path=word/document.xml><?xml version="1.0" encoding="utf-8"?>
-<w:document xmlns:wpc="http://schemas.microsoft.com/office/word/2010/wordprocessingCanvas" xmlns:cx="http://schemas.microsoft.com/office/drawing/2014/chartex" xmlns:cx1="http://schemas.microsoft.com/office/drawing/2015/9/8/chartex" xmlns:cx2="http://schemas.microsoft.com/office/drawing/2015/10/21/chartex" xmlns:cx3="http://schemas.microsoft.com/office/drawing/2016/5/9/chartex" xmlns:cx4="http://schemas.microsoft.com/office/drawing/2016/5/10/chartex" xmlns:cx5="http://schemas.microsoft.com/office/drawing/2016/5/11/chartex" xmlns:cx6="http://schemas.microsoft.com/office/drawing/2016/5/12/chartex" xmlns:cx7="http://schemas.microsoft.com/office/drawing/2016/5/13/chartex" xmlns:cx8="http://schemas.microsoft.com/office/drawing/2016/5/14/chartex" xmlns:mc="http://schemas.openxmlformats.org/markup-compatibility/2006" xmlns:aink="http://schemas.microsoft.com/office/drawing/2016/ink" xmlns:am3d="http://schemas.microsoft.com/office/drawing/2017/model3d" xmlns:o="urn:schemas-microsoft-com:office:office" xmlns:r="http://schemas.openxmlformats.org/officeDocument/2006/relationships" xmlns:m="http://schemas.openxmlformats.org/officeDocument/2006/math" xmlns:v="urn:schemas-microsoft-com:vml" xmlns:wp14="http://schemas.microsoft.com/office/word/2010/wordprocessingDrawing" xmlns:wp="http://schemas.openxmlformats.org/drawingml/2006/wordprocessingDrawing" xmlns:w10="urn:schemas-microsoft-com:office:word" xmlns:w="http://schemas.openxmlformats.org/wordprocessingml/2006/main" xmlns:w14="http://schemas.microsoft.com/office/word/2010/wordml" xmlns:w15="http://schemas.microsoft.com/office/word/2012/wordml" xmlns:w16cid="http://schemas.microsoft.com/office/word/2016/wordml/cid" xmlns:w16se="http://schemas.microsoft.com/office/word/2015/wordml/symex" xmlns:wpg="http://schemas.microsoft.com/office/word/2010/wordprocessingGroup" xmlns:wpi="http://schemas.microsoft.com/office/word/2010/wordprocessingInk" xmlns:wne="http://schemas.microsoft.com/office/word/2006/wordml" xmlns:wps="http://schemas.microsoft.com/office/word/2010/wordprocessingShape" mc:Ignorable="w14 w15 w16se w16cid wp14">
+<w:document xmlns:wpc="http://schemas.microsoft.com/office/word/2010/wordprocessingCanvas" xmlns:mo="http://schemas.microsoft.com/office/mac/office/2008/main" xmlns:mc="http://schemas.openxmlformats.org/markup-compatibility/2006" xmlns:mv="urn:schemas-microsoft-com:mac:vml" xmlns:o="urn:schemas-microsoft-com:office:office" xmlns:r="http://schemas.openxmlformats.org/officeDocument/2006/relationships" xmlns:m="http://schemas.openxmlformats.org/officeDocument/2006/math" xmlns:v="urn:schemas-microsoft-com:vml" xmlns:wp14="http://schemas.microsoft.com/office/word/2010/wordprocessingDrawing" xmlns:wp="http://schemas.openxmlformats.org/drawingml/2006/wordprocessingDrawing" xmlns:w10="urn:schemas-microsoft-com:office:word" xmlns:w="http://schemas.openxmlformats.org/wordprocessingml/2006/main" xmlns:w14="http://schemas.microsoft.com/office/word/2010/wordml" xmlns:w15="http://schemas.microsoft.com/office/word/2012/wordml" xmlns:wpg="http://schemas.microsoft.com/office/word/2010/wordprocessingGroup" xmlns:wpi="http://schemas.microsoft.com/office/word/2010/wordprocessingInk" xmlns:wne="http://schemas.microsoft.com/office/word/2006/wordml" xmlns:wps="http://schemas.microsoft.com/office/word/2010/wordprocessingShape" mc:Ignorable="w14 w15 wp14">
   <w:body>
     <w:p>
       <w:pPr>
@@ -305,9 +305,11 @@
             <w:pPr>
               <w:jc w:val="center"/>
             </w:pPr>
+            <w:proofErr w:type="spellStart"/>
             <w:r>
               <w:t>stefdworschak</w:t>
             </w:r>
+            <w:proofErr w:type="spellEnd"/>
           </w:p>
         </w:tc>
       </w:tr>
@@ -371,12 +373,14 @@
               </w:rPr>
               <w:t xml:space="preserve">Link to your final Workspace in </w:t>
             </w:r>
+            <w:proofErr w:type="spellStart"/>
             <w:r>
               <w:rPr>
                 <w:b/>
               </w:rPr>
               <w:t>Codeanywhere</w:t>
             </w:r>
+            <w:proofErr w:type="spellEnd"/>
             <w:r>
               <w:rPr>
                 <w:b/>
@@ -1161,7 +1165,16 @@
           <w:szCs w:val="24"/>
           <w:lang w:val="en-GB"/>
         </w:rPr>
-        <w:t>Hoover over map markers for more information</w:t>
+        <w:t>Ho</w:t>
+      </w:r>
+      <w:r>
+        <w:rPr>
+          <w:rFonts w:ascii="Calibri Light" w:eastAsia="Meiryo UI" w:hAnsi="Calibri Light" w:cs="Calibri Light"/>
+          <w:sz w:val="24"/>
+          <w:szCs w:val="24"/>
+          <w:lang w:val="en-GB"/>
+        </w:rPr>
+        <w:t>ver over map markers for more information</w:t>
       </w:r>
     </w:p>
     <w:p>
@@ -1344,7 +1357,45 @@
           <w:szCs w:val="24"/>
           <w:lang w:val="en-GB"/>
         </w:rPr>
-        <w:t xml:space="preserve">Starting off, to use mapping service from google requires you to create a google account. Once signed in you can follow some easy steps to generate the map API which was built into our index.ajs code. Built into the background of the google map API is the ability to share addresses and add markers for newly entered locations. </w:t>
+        <w:t xml:space="preserve">Starting off, to use mapping service from google requires you to create a google account. Once signed in you can follow some easy steps to generate the map API </w:t>
+      </w:r>
+      <w:r>
+        <w:rPr>
+          <w:rFonts w:ascii="Calibri Light" w:eastAsia="Meiryo UI" w:hAnsi="Calibri Light" w:cs="Calibri Light"/>
+          <w:sz w:val="24"/>
+          <w:szCs w:val="24"/>
+          <w:lang w:val="en-GB"/>
+        </w:rPr>
+        <w:t xml:space="preserve">which was built into our </w:t>
+      </w:r>
+      <w:proofErr w:type="spellStart"/>
+      <w:r>
+        <w:rPr>
+          <w:rFonts w:ascii="Calibri Light" w:eastAsia="Meiryo UI" w:hAnsi="Calibri Light" w:cs="Calibri Light"/>
+          <w:sz w:val="24"/>
+          <w:szCs w:val="24"/>
+          <w:lang w:val="en-GB"/>
+        </w:rPr>
+        <w:t>index.e</w:t>
+      </w:r>
+      <w:r>
+        <w:rPr>
+          <w:rFonts w:ascii="Calibri Light" w:eastAsia="Meiryo UI" w:hAnsi="Calibri Light" w:cs="Calibri Light"/>
+          <w:sz w:val="24"/>
+          <w:szCs w:val="24"/>
+          <w:lang w:val="en-GB"/>
+        </w:rPr>
+        <w:t>js</w:t>
+      </w:r>
+      <w:proofErr w:type="spellEnd"/>
+      <w:r>
+        <w:rPr>
+          <w:rFonts w:ascii="Calibri Light" w:eastAsia="Meiryo UI" w:hAnsi="Calibri Light" w:cs="Calibri Light"/>
+          <w:sz w:val="24"/>
+          <w:szCs w:val="24"/>
+          <w:lang w:val="en-GB"/>
+        </w:rPr>
+        <w:t xml:space="preserve"> code. Built into the background of the google map API is the ability to share addresses and add markers for newly entered locations. </w:t>
       </w:r>
       <w:r>
         <w:rPr>
@@ -1391,7 +1442,27 @@
           <w:szCs w:val="24"/>
           <w:lang w:val="en-GB"/>
         </w:rPr>
-        <w:t>The GEOCODE API used in this project was implement in the same way as the Maps API. The GEOCODE allowed the team to extract the exact location of any new entries and log this within the XML. This data was then saved in our data list table</w:t>
+        <w:t>The GEOCODE API used in this project was implement</w:t>
+      </w:r>
+      <w:r>
+        <w:rPr>
+          <w:rFonts w:ascii="Calibri Light" w:eastAsia="Meiryo UI" w:hAnsi="Calibri Light" w:cs="Calibri Light"/>
+          <w:sz w:val="24"/>
+          <w:szCs w:val="24"/>
+          <w:lang w:val="en-GB"/>
+        </w:rPr>
+        <w:t>ed</w:t>
+      </w:r>
+      <w:bookmarkStart w:id="6" w:name="_GoBack"/>
+      <w:bookmarkEnd w:id="6"/>
+      <w:r>
+        <w:rPr>
+          <w:rFonts w:ascii="Calibri Light" w:eastAsia="Meiryo UI" w:hAnsi="Calibri Light" w:cs="Calibri Light"/>
+          <w:sz w:val="24"/>
+          <w:szCs w:val="24"/>
+          <w:lang w:val="en-GB"/>
+        </w:rPr>
+        <w:t xml:space="preserve"> in the same way as the Maps API. The GEOCODE allowed the team to extract the exact location of any new entries and log this within the XML. This data was then saved in our data list table</w:t>
       </w:r>
       <w:r>
         <w:rPr>
@@ -1448,6 +1519,15 @@
           <w:lang w:val="en-GB"/>
         </w:rPr>
       </w:pPr>
+      <w:r>
+        <w:rPr>
+          <w:rFonts w:ascii="Calibri Light" w:eastAsia="Meiryo UI" w:hAnsi="Calibri Light" w:cs="Calibri Light"/>
+          <w:sz w:val="24"/>
+          <w:szCs w:val="24"/>
+          <w:lang w:val="en-GB"/>
+        </w:rPr>
+        <w:t>Bootstrap</w:t>
+      </w:r>
     </w:p>
     <w:p>
       <w:pPr>
@@ -1465,7 +1545,85 @@
           <w:szCs w:val="24"/>
           <w:lang w:val="en-GB"/>
         </w:rPr>
-        <w:t>Bootstrap</w:t>
+        <w:t xml:space="preserve">Bootstrap was an easy way for the group to provide a sleek and well framed website with using only a handle full of extra lines of code and </w:t>
+      </w:r>
+      <w:proofErr w:type="spellStart"/>
+      <w:r>
+        <w:rPr>
+          <w:rFonts w:ascii="Calibri Light" w:eastAsia="Meiryo UI" w:hAnsi="Calibri Light" w:cs="Calibri Light"/>
+          <w:sz w:val="24"/>
+          <w:szCs w:val="24"/>
+          <w:lang w:val="en-GB"/>
+        </w:rPr>
+        <w:t>div’s</w:t>
+      </w:r>
+      <w:proofErr w:type="spellEnd"/>
+      <w:r>
+        <w:rPr>
+          <w:rFonts w:ascii="Calibri Light" w:eastAsia="Meiryo UI" w:hAnsi="Calibri Light" w:cs="Calibri Light"/>
+          <w:sz w:val="24"/>
+          <w:szCs w:val="24"/>
+          <w:lang w:val="en-GB"/>
+        </w:rPr>
+        <w:t xml:space="preserve">. The team utilised the </w:t>
+      </w:r>
+      <w:r>
+        <w:rPr>
+          <w:rFonts w:ascii="Calibri Light" w:eastAsia="Meiryo UI" w:hAnsi="Calibri Light" w:cs="Calibri Light"/>
+          <w:sz w:val="24"/>
+          <w:szCs w:val="24"/>
+          <w:lang w:val="en-GB"/>
+        </w:rPr>
+        <w:t xml:space="preserve">Bootstrap </w:t>
+      </w:r>
+      <w:proofErr w:type="spellStart"/>
+      <w:r>
+        <w:rPr>
+          <w:rFonts w:ascii="Calibri Light" w:eastAsia="Meiryo UI" w:hAnsi="Calibri Light" w:cs="Calibri Light"/>
+          <w:sz w:val="24"/>
+          <w:szCs w:val="24"/>
+          <w:lang w:val="en-GB"/>
+        </w:rPr>
+        <w:t>Glyphicon</w:t>
+      </w:r>
+      <w:proofErr w:type="spellEnd"/>
+      <w:r>
+        <w:rPr>
+          <w:rFonts w:ascii="Calibri Light" w:eastAsia="Meiryo UI" w:hAnsi="Calibri Light" w:cs="Calibri Light"/>
+          <w:sz w:val="24"/>
+          <w:szCs w:val="24"/>
+          <w:lang w:val="en-GB"/>
+        </w:rPr>
+        <w:t xml:space="preserve"> and Modal within both the log in page and the main page. For each of the log in, add new event, data list, share calendar and multiple section button we added a </w:t>
+      </w:r>
+      <w:proofErr w:type="spellStart"/>
+      <w:r>
+        <w:rPr>
+          <w:rFonts w:ascii="Calibri Light" w:eastAsia="Meiryo UI" w:hAnsi="Calibri Light" w:cs="Calibri Light"/>
+          <w:sz w:val="24"/>
+          <w:szCs w:val="24"/>
+          <w:lang w:val="en-GB"/>
+        </w:rPr>
+        <w:t>Glyphicon</w:t>
+      </w:r>
+      <w:proofErr w:type="spellEnd"/>
+      <w:r>
+        <w:rPr>
+          <w:rFonts w:ascii="Calibri Light" w:eastAsia="Meiryo UI" w:hAnsi="Calibri Light" w:cs="Calibri Light"/>
+          <w:sz w:val="24"/>
+          <w:szCs w:val="24"/>
+          <w:lang w:val="en-GB"/>
+        </w:rPr>
+        <w:t xml:space="preserve"> that suited the task being selected. The modal format allowed for a smooth output of the functions or data within a confined area.</w:t>
+      </w:r>
+      <w:r>
+        <w:rPr>
+          <w:rFonts w:ascii="Calibri Light" w:eastAsia="Meiryo UI" w:hAnsi="Calibri Light" w:cs="Calibri Light"/>
+          <w:sz w:val="24"/>
+          <w:szCs w:val="24"/>
+          <w:lang w:val="en-GB"/>
+        </w:rPr>
+        <w:t xml:space="preserve"> Since Bootstrap is an open source search provided and is easily implemented within any HTML, CSS or JS the team did not look anywhere else for a similar output for the project.</w:t>
       </w:r>
     </w:p>
     <w:p>
@@ -1484,55 +1642,8 @@
           <w:szCs w:val="24"/>
           <w:lang w:val="en-GB"/>
         </w:rPr>
-        <w:t xml:space="preserve">Bootstrap was an easy way for the group to provide a sleek and well framed website with using only a handle full of extra lines of code and div’s. The team utilised the </w:t>
-      </w:r>
-      <w:r>
-        <w:rPr>
-          <w:rFonts w:ascii="Calibri Light" w:eastAsia="Meiryo UI" w:hAnsi="Calibri Light" w:cs="Calibri Light"/>
-          <w:sz w:val="24"/>
-          <w:szCs w:val="24"/>
-          <w:lang w:val="en-GB"/>
-        </w:rPr>
-        <w:t>Bootstrap Glyphicon</w:t>
-      </w:r>
-      <w:r>
-        <w:rPr>
-          <w:rFonts w:ascii="Calibri Light" w:eastAsia="Meiryo UI" w:hAnsi="Calibri Light" w:cs="Calibri Light"/>
-          <w:sz w:val="24"/>
-          <w:szCs w:val="24"/>
-          <w:lang w:val="en-GB"/>
-        </w:rPr>
-        <w:t xml:space="preserve"> and Modal within both the log in page and the main page. For each of the log in, add new event, data list, share calendar and multiple section button we added a </w:t>
-      </w:r>
-      <w:r>
-        <w:rPr>
-          <w:rFonts w:ascii="Calibri Light" w:eastAsia="Meiryo UI" w:hAnsi="Calibri Light" w:cs="Calibri Light"/>
-          <w:sz w:val="24"/>
-          <w:szCs w:val="24"/>
-          <w:lang w:val="en-GB"/>
-        </w:rPr>
-        <w:t>Glyphicon</w:t>
-      </w:r>
-      <w:r>
-        <w:rPr>
-          <w:rFonts w:ascii="Calibri Light" w:eastAsia="Meiryo UI" w:hAnsi="Calibri Light" w:cs="Calibri Light"/>
-          <w:sz w:val="24"/>
-          <w:szCs w:val="24"/>
-          <w:lang w:val="en-GB"/>
-        </w:rPr>
-        <w:t xml:space="preserve"> that suited the task being selected. The modal format allowed for a smooth output of the functions or data within a confined area.</w:t>
-      </w:r>
-      <w:r>
-        <w:rPr>
-          <w:rFonts w:ascii="Calibri Light" w:eastAsia="Meiryo UI" w:hAnsi="Calibri Light" w:cs="Calibri Light"/>
-          <w:sz w:val="24"/>
-          <w:szCs w:val="24"/>
-          <w:lang w:val="en-GB"/>
-        </w:rPr>
-        <w:t xml:space="preserve"> Since Bootstrap is an open source search provided and is easily implemented within any HTML, CSS or JS the team did not look anywhere else for a similar output for the project.</w:t>
-      </w:r>
-      <w:bookmarkStart w:id="6" w:name="_GoBack"/>
-      <w:bookmarkEnd w:id="6"/>
+        <w:t>XML</w:t>
+      </w:r>
     </w:p>
     <w:p>
       <w:pPr>
@@ -1550,7 +1661,198 @@
           <w:szCs w:val="24"/>
           <w:lang w:val="en-GB"/>
         </w:rPr>
-        <w:t>XML</w:t>
+        <w:t xml:space="preserve">XML </w:t>
+      </w:r>
+      <w:r>
+        <w:rPr>
+          <w:rFonts w:ascii="Calibri Light" w:eastAsia="Meiryo UI" w:hAnsi="Calibri Light" w:cs="Calibri Light"/>
+          <w:sz w:val="24"/>
+          <w:szCs w:val="24"/>
+          <w:lang w:val="en-GB"/>
+        </w:rPr>
+        <w:t xml:space="preserve">(Extensible </w:t>
+      </w:r>
+      <w:proofErr w:type="spellStart"/>
+      <w:r>
+        <w:rPr>
+          <w:rFonts w:ascii="Calibri Light" w:eastAsia="Meiryo UI" w:hAnsi="Calibri Light" w:cs="Calibri Light"/>
+          <w:sz w:val="24"/>
+          <w:szCs w:val="24"/>
+          <w:lang w:val="en-GB"/>
+        </w:rPr>
+        <w:t>Markup</w:t>
+      </w:r>
+      <w:proofErr w:type="spellEnd"/>
+      <w:r>
+        <w:rPr>
+          <w:rFonts w:ascii="Calibri Light" w:eastAsia="Meiryo UI" w:hAnsi="Calibri Light" w:cs="Calibri Light"/>
+          <w:sz w:val="24"/>
+          <w:szCs w:val="24"/>
+          <w:lang w:val="en-GB"/>
+        </w:rPr>
+        <w:t xml:space="preserve"> Language) </w:t>
+      </w:r>
+      <w:r>
+        <w:rPr>
+          <w:rFonts w:ascii="Calibri Light" w:eastAsia="Meiryo UI" w:hAnsi="Calibri Light" w:cs="Calibri Light"/>
+          <w:sz w:val="24"/>
+          <w:szCs w:val="24"/>
+          <w:lang w:val="en-GB"/>
+        </w:rPr>
+        <w:t>was used within the project to allow</w:t>
+      </w:r>
+      <w:r>
+        <w:rPr>
+          <w:rFonts w:ascii="Calibri Light" w:eastAsia="Meiryo UI" w:hAnsi="Calibri Light" w:cs="Calibri Light"/>
+          <w:sz w:val="24"/>
+          <w:szCs w:val="24"/>
+          <w:lang w:val="en-GB"/>
+        </w:rPr>
+        <w:t xml:space="preserve"> </w:t>
+      </w:r>
+      <w:r>
+        <w:rPr>
+          <w:rFonts w:ascii="Calibri Light" w:eastAsia="Meiryo UI" w:hAnsi="Calibri Light" w:cs="Calibri Light"/>
+          <w:sz w:val="24"/>
+          <w:szCs w:val="24"/>
+          <w:lang w:val="en-GB"/>
+        </w:rPr>
+        <w:t>our application to take the inputs from the user</w:t>
+      </w:r>
+      <w:r>
+        <w:rPr>
+          <w:rFonts w:ascii="Calibri Light" w:eastAsia="Meiryo UI" w:hAnsi="Calibri Light" w:cs="Calibri Light"/>
+          <w:sz w:val="24"/>
+          <w:szCs w:val="24"/>
+          <w:lang w:val="en-GB"/>
+        </w:rPr>
+        <w:t xml:space="preserve"> from the Enter New Event section and then store</w:t>
+      </w:r>
+      <w:r>
+        <w:rPr>
+          <w:rFonts w:ascii="Calibri Light" w:eastAsia="Meiryo UI" w:hAnsi="Calibri Light" w:cs="Calibri Light"/>
+          <w:sz w:val="24"/>
+          <w:szCs w:val="24"/>
+          <w:lang w:val="en-GB"/>
+        </w:rPr>
+        <w:t xml:space="preserve"> that information in an XML document</w:t>
+      </w:r>
+      <w:r>
+        <w:rPr>
+          <w:rFonts w:ascii="Calibri Light" w:eastAsia="Meiryo UI" w:hAnsi="Calibri Light" w:cs="Calibri Light"/>
+          <w:sz w:val="24"/>
+          <w:szCs w:val="24"/>
+          <w:lang w:val="en-GB"/>
+        </w:rPr>
+        <w:t xml:space="preserve"> which the user can then view </w:t>
+      </w:r>
+      <w:r>
+        <w:rPr>
+          <w:rFonts w:ascii="Calibri Light" w:eastAsia="Meiryo UI" w:hAnsi="Calibri Light" w:cs="Calibri Light"/>
+          <w:sz w:val="24"/>
+          <w:szCs w:val="24"/>
+          <w:lang w:val="en-GB"/>
+        </w:rPr>
+        <w:t xml:space="preserve">in the table </w:t>
+      </w:r>
+      <w:r>
+        <w:rPr>
+          <w:rFonts w:ascii="Calibri Light" w:eastAsia="Meiryo UI" w:hAnsi="Calibri Light" w:cs="Calibri Light"/>
+          <w:sz w:val="24"/>
+          <w:szCs w:val="24"/>
+          <w:lang w:val="en-GB"/>
+        </w:rPr>
+        <w:t>in the View Data List section.</w:t>
+      </w:r>
+      <w:r>
+        <w:rPr>
+          <w:rFonts w:ascii="Calibri Light" w:eastAsia="Meiryo UI" w:hAnsi="Calibri Light" w:cs="Calibri Light"/>
+          <w:sz w:val="24"/>
+          <w:szCs w:val="24"/>
+          <w:lang w:val="en-GB"/>
+        </w:rPr>
+        <w:t xml:space="preserve"> It stores an id, </w:t>
+      </w:r>
+      <w:r>
+        <w:rPr>
+          <w:rFonts w:ascii="Calibri Light" w:eastAsia="Meiryo UI" w:hAnsi="Calibri Light" w:cs="Calibri Light"/>
+          <w:sz w:val="24"/>
+          <w:szCs w:val="24"/>
+          <w:lang w:val="en-GB"/>
+        </w:rPr>
+        <w:t xml:space="preserve">a </w:t>
+      </w:r>
+      <w:r>
+        <w:rPr>
+          <w:rFonts w:ascii="Calibri Light" w:eastAsia="Meiryo UI" w:hAnsi="Calibri Light" w:cs="Calibri Light"/>
+          <w:sz w:val="24"/>
+          <w:szCs w:val="24"/>
+          <w:lang w:val="en-GB"/>
+        </w:rPr>
+        <w:t xml:space="preserve">date, </w:t>
+      </w:r>
+      <w:r>
+        <w:rPr>
+          <w:rFonts w:ascii="Calibri Light" w:eastAsia="Meiryo UI" w:hAnsi="Calibri Light" w:cs="Calibri Light"/>
+          <w:sz w:val="24"/>
+          <w:szCs w:val="24"/>
+          <w:lang w:val="en-GB"/>
+        </w:rPr>
+        <w:t xml:space="preserve">a </w:t>
+      </w:r>
+      <w:r>
+        <w:rPr>
+          <w:rFonts w:ascii="Calibri Light" w:eastAsia="Meiryo UI" w:hAnsi="Calibri Light" w:cs="Calibri Light"/>
+          <w:sz w:val="24"/>
+          <w:szCs w:val="24"/>
+          <w:lang w:val="en-GB"/>
+        </w:rPr>
+        <w:t xml:space="preserve">time, </w:t>
+      </w:r>
+      <w:r>
+        <w:rPr>
+          <w:rFonts w:ascii="Calibri Light" w:eastAsia="Meiryo UI" w:hAnsi="Calibri Light" w:cs="Calibri Light"/>
+          <w:sz w:val="24"/>
+          <w:szCs w:val="24"/>
+          <w:lang w:val="en-GB"/>
+        </w:rPr>
+        <w:t xml:space="preserve">a </w:t>
+      </w:r>
+      <w:r>
+        <w:rPr>
+          <w:rFonts w:ascii="Calibri Light" w:eastAsia="Meiryo UI" w:hAnsi="Calibri Light" w:cs="Calibri Light"/>
+          <w:sz w:val="24"/>
+          <w:szCs w:val="24"/>
+          <w:lang w:val="en-GB"/>
+        </w:rPr>
+        <w:t xml:space="preserve">description of the event, </w:t>
+      </w:r>
+      <w:r>
+        <w:rPr>
+          <w:rFonts w:ascii="Calibri Light" w:eastAsia="Meiryo UI" w:hAnsi="Calibri Light" w:cs="Calibri Light"/>
+          <w:sz w:val="24"/>
+          <w:szCs w:val="24"/>
+          <w:lang w:val="en-GB"/>
+        </w:rPr>
+        <w:t>the full name of the user, the location where</w:t>
+      </w:r>
+      <w:r>
+        <w:rPr>
+          <w:rFonts w:ascii="Calibri Light" w:eastAsia="Meiryo UI" w:hAnsi="Calibri Light" w:cs="Calibri Light"/>
+          <w:sz w:val="24"/>
+          <w:szCs w:val="24"/>
+          <w:lang w:val="en-GB"/>
+        </w:rPr>
+        <w:t xml:space="preserve"> the event is taking place and also the latitudinal and</w:t>
+      </w:r>
+      <w:r>
+        <w:rPr>
+          <w:rFonts w:ascii="Calibri Light" w:eastAsia="Meiryo UI" w:hAnsi="Calibri Light" w:cs="Calibri Light"/>
+          <w:sz w:val="24"/>
+          <w:szCs w:val="24"/>
+          <w:lang w:val="en-GB"/>
+        </w:rPr>
+        <w:t xml:space="preserve"> longitudinal coordinates of that location.</w:t>
       </w:r>
     </w:p>
     <w:p>
@@ -1569,6 +1871,7 @@
           <w:szCs w:val="24"/>
           <w:lang w:val="en-GB"/>
         </w:rPr>
+        <w:lastRenderedPageBreak/>
         <w:t>JSON</w:t>
       </w:r>
     </w:p>
@@ -1588,7 +1891,196 @@
           <w:szCs w:val="24"/>
           <w:lang w:val="en-GB"/>
         </w:rPr>
-        <w:t>XSD</w:t>
+        <w:t xml:space="preserve">Our </w:t>
+      </w:r>
+      <w:r>
+        <w:rPr>
+          <w:rFonts w:ascii="Calibri Light" w:eastAsia="Meiryo UI" w:hAnsi="Calibri Light" w:cs="Calibri Light"/>
+          <w:sz w:val="24"/>
+          <w:szCs w:val="24"/>
+          <w:lang w:val="en-GB"/>
+        </w:rPr>
+        <w:t xml:space="preserve">group used JSON </w:t>
+      </w:r>
+      <w:r>
+        <w:rPr>
+          <w:rFonts w:ascii="Calibri Light" w:eastAsia="Meiryo UI" w:hAnsi="Calibri Light" w:cs="Calibri Light"/>
+          <w:sz w:val="24"/>
+          <w:szCs w:val="24"/>
+          <w:lang w:val="en-GB"/>
+        </w:rPr>
+        <w:t xml:space="preserve">(JavaScript Object Notation) </w:t>
+      </w:r>
+      <w:r>
+        <w:rPr>
+          <w:rFonts w:ascii="Calibri Light" w:eastAsia="Meiryo UI" w:hAnsi="Calibri Light" w:cs="Calibri Light"/>
+          <w:sz w:val="24"/>
+          <w:szCs w:val="24"/>
+          <w:lang w:val="en-GB"/>
+        </w:rPr>
+        <w:t xml:space="preserve">in the project </w:t>
+      </w:r>
+      <w:r>
+        <w:rPr>
+          <w:rFonts w:ascii="Calibri Light" w:eastAsia="Meiryo UI" w:hAnsi="Calibri Light" w:cs="Calibri Light"/>
+          <w:sz w:val="24"/>
+          <w:szCs w:val="24"/>
+          <w:lang w:val="en-GB"/>
+        </w:rPr>
+        <w:t>to</w:t>
+      </w:r>
+      <w:r>
+        <w:rPr>
+          <w:rFonts w:ascii="Calibri Light" w:eastAsia="Meiryo UI" w:hAnsi="Calibri Light" w:cs="Calibri Light"/>
+          <w:sz w:val="24"/>
+          <w:szCs w:val="24"/>
+          <w:lang w:val="en-GB"/>
+        </w:rPr>
+        <w:t xml:space="preserve"> </w:t>
+      </w:r>
+      <w:r>
+        <w:rPr>
+          <w:rFonts w:ascii="Calibri Light" w:eastAsia="Meiryo UI" w:hAnsi="Calibri Light" w:cs="Calibri Light"/>
+          <w:sz w:val="24"/>
+          <w:szCs w:val="24"/>
+          <w:lang w:val="en-GB"/>
+        </w:rPr>
+        <w:t xml:space="preserve">be able to </w:t>
+      </w:r>
+      <w:r>
+        <w:rPr>
+          <w:rFonts w:ascii="Calibri Light" w:eastAsia="Meiryo UI" w:hAnsi="Calibri Light" w:cs="Calibri Light"/>
+          <w:sz w:val="24"/>
+          <w:szCs w:val="24"/>
+          <w:lang w:val="en-GB"/>
+        </w:rPr>
+        <w:t xml:space="preserve">send information to </w:t>
+      </w:r>
+      <w:r>
+        <w:rPr>
+          <w:rFonts w:ascii="Calibri Light" w:eastAsia="Meiryo UI" w:hAnsi="Calibri Light" w:cs="Calibri Light"/>
+          <w:sz w:val="24"/>
+          <w:szCs w:val="24"/>
+          <w:lang w:val="en-GB"/>
+        </w:rPr>
+        <w:t xml:space="preserve">the server </w:t>
+      </w:r>
+      <w:r>
+        <w:rPr>
+          <w:rFonts w:ascii="Calibri Light" w:eastAsia="Meiryo UI" w:hAnsi="Calibri Light" w:cs="Calibri Light"/>
+          <w:sz w:val="24"/>
+          <w:szCs w:val="24"/>
+          <w:lang w:val="en-GB"/>
+        </w:rPr>
+        <w:t>and get information back from the server</w:t>
+      </w:r>
+      <w:r>
+        <w:rPr>
+          <w:rFonts w:ascii="Calibri Light" w:eastAsia="Meiryo UI" w:hAnsi="Calibri Light" w:cs="Calibri Light"/>
+          <w:sz w:val="24"/>
+          <w:szCs w:val="24"/>
+          <w:lang w:val="en-GB"/>
+        </w:rPr>
+        <w:t xml:space="preserve"> so that our application can set the markers </w:t>
+      </w:r>
+      <w:r>
+        <w:rPr>
+          <w:rFonts w:ascii="Calibri Light" w:eastAsia="Meiryo UI" w:hAnsi="Calibri Light" w:cs="Calibri Light"/>
+          <w:sz w:val="24"/>
+          <w:szCs w:val="24"/>
+          <w:lang w:val="en-GB"/>
+        </w:rPr>
+        <w:t xml:space="preserve">for the appointments </w:t>
+      </w:r>
+      <w:r>
+        <w:rPr>
+          <w:rFonts w:ascii="Calibri Light" w:eastAsia="Meiryo UI" w:hAnsi="Calibri Light" w:cs="Calibri Light"/>
+          <w:sz w:val="24"/>
+          <w:szCs w:val="24"/>
+          <w:lang w:val="en-GB"/>
+        </w:rPr>
+        <w:t>on the map</w:t>
+      </w:r>
+      <w:r>
+        <w:rPr>
+          <w:rFonts w:ascii="Calibri Light" w:eastAsia="Meiryo UI" w:hAnsi="Calibri Light" w:cs="Calibri Light"/>
+          <w:sz w:val="24"/>
+          <w:szCs w:val="24"/>
+          <w:lang w:val="en-GB"/>
+        </w:rPr>
+        <w:t>.</w:t>
+      </w:r>
+      <w:r>
+        <w:rPr>
+          <w:rFonts w:ascii="Calibri Light" w:eastAsia="Meiryo UI" w:hAnsi="Calibri Light" w:cs="Calibri Light"/>
+          <w:sz w:val="24"/>
+          <w:szCs w:val="24"/>
+          <w:lang w:val="en-GB"/>
+        </w:rPr>
+        <w:t xml:space="preserve"> Like the XML</w:t>
+      </w:r>
+      <w:r>
+        <w:rPr>
+          <w:rFonts w:ascii="Calibri Light" w:eastAsia="Meiryo UI" w:hAnsi="Calibri Light" w:cs="Calibri Light"/>
+          <w:sz w:val="24"/>
+          <w:szCs w:val="24"/>
+          <w:lang w:val="en-GB"/>
+        </w:rPr>
+        <w:t xml:space="preserve"> document</w:t>
+      </w:r>
+      <w:r>
+        <w:rPr>
+          <w:rFonts w:ascii="Calibri Light" w:eastAsia="Meiryo UI" w:hAnsi="Calibri Light" w:cs="Calibri Light"/>
+          <w:sz w:val="24"/>
+          <w:szCs w:val="24"/>
+          <w:lang w:val="en-GB"/>
+        </w:rPr>
+        <w:t>, i</w:t>
+      </w:r>
+      <w:r>
+        <w:rPr>
+          <w:rFonts w:ascii="Calibri Light" w:eastAsia="Meiryo UI" w:hAnsi="Calibri Light" w:cs="Calibri Light"/>
+          <w:sz w:val="24"/>
+          <w:szCs w:val="24"/>
+          <w:lang w:val="en-GB"/>
+        </w:rPr>
+        <w:t>t</w:t>
+      </w:r>
+      <w:r>
+        <w:rPr>
+          <w:rFonts w:ascii="Calibri Light" w:eastAsia="Meiryo UI" w:hAnsi="Calibri Light" w:cs="Calibri Light"/>
+          <w:sz w:val="24"/>
+          <w:szCs w:val="24"/>
+          <w:lang w:val="en-GB"/>
+        </w:rPr>
+        <w:t xml:space="preserve"> </w:t>
+      </w:r>
+      <w:r>
+        <w:rPr>
+          <w:rFonts w:ascii="Calibri Light" w:eastAsia="Meiryo UI" w:hAnsi="Calibri Light" w:cs="Calibri Light"/>
+          <w:sz w:val="24"/>
+          <w:szCs w:val="24"/>
+          <w:lang w:val="en-GB"/>
+        </w:rPr>
+        <w:t>us</w:t>
+      </w:r>
+      <w:r>
+        <w:rPr>
+          <w:rFonts w:ascii="Calibri Light" w:eastAsia="Meiryo UI" w:hAnsi="Calibri Light" w:cs="Calibri Light"/>
+          <w:sz w:val="24"/>
+          <w:szCs w:val="24"/>
+          <w:lang w:val="en-GB"/>
+        </w:rPr>
+        <w:t>es an id, a date, a time, a description of the event, the full name of the user, the location where the event is taking place and also the latitudinal and longitudinal coordinates of that location</w:t>
+      </w:r>
+      <w:r>
+        <w:rPr>
+          <w:rFonts w:ascii="Calibri Light" w:eastAsia="Meiryo UI" w:hAnsi="Calibri Light" w:cs="Calibri Light"/>
+          <w:sz w:val="24"/>
+          <w:szCs w:val="24"/>
+          <w:lang w:val="en-GB"/>
+        </w:rPr>
+        <w:t>.</w:t>
       </w:r>
     </w:p>
     <w:p>
@@ -1607,7 +2099,7 @@
           <w:szCs w:val="24"/>
           <w:lang w:val="en-GB"/>
         </w:rPr>
-        <w:t>XSL</w:t>
+        <w:t>XSD</w:t>
       </w:r>
     </w:p>
     <w:p>
@@ -1626,9 +2118,193 @@
           <w:szCs w:val="24"/>
           <w:lang w:val="en-GB"/>
         </w:rPr>
-        <w:lastRenderedPageBreak/>
+        <w:t xml:space="preserve">XSD </w:t>
+      </w:r>
+      <w:r>
+        <w:rPr>
+          <w:rFonts w:ascii="Calibri Light" w:eastAsia="Meiryo UI" w:hAnsi="Calibri Light" w:cs="Calibri Light"/>
+          <w:sz w:val="24"/>
+          <w:szCs w:val="24"/>
+          <w:lang w:val="en-GB"/>
+        </w:rPr>
+        <w:t xml:space="preserve">(XML Schema Definition) </w:t>
+      </w:r>
+      <w:r>
+        <w:rPr>
+          <w:rFonts w:ascii="Calibri Light" w:eastAsia="Meiryo UI" w:hAnsi="Calibri Light" w:cs="Calibri Light"/>
+          <w:sz w:val="24"/>
+          <w:szCs w:val="24"/>
+          <w:lang w:val="en-GB"/>
+        </w:rPr>
+        <w:t xml:space="preserve">was used alongside our XML to </w:t>
+      </w:r>
+      <w:r>
+        <w:rPr>
+          <w:rFonts w:ascii="Calibri Light" w:eastAsia="Meiryo UI" w:hAnsi="Calibri Light" w:cs="Calibri Light"/>
+          <w:sz w:val="24"/>
+          <w:szCs w:val="24"/>
+          <w:lang w:val="en-GB"/>
+        </w:rPr>
+        <w:t>defin</w:t>
+      </w:r>
+      <w:r>
+        <w:rPr>
+          <w:rFonts w:ascii="Calibri Light" w:eastAsia="Meiryo UI" w:hAnsi="Calibri Light" w:cs="Calibri Light"/>
+          <w:sz w:val="24"/>
+          <w:szCs w:val="24"/>
+          <w:lang w:val="en-GB"/>
+        </w:rPr>
+        <w:t xml:space="preserve">e the </w:t>
+      </w:r>
+      <w:r>
+        <w:rPr>
+          <w:rFonts w:ascii="Calibri Light" w:eastAsia="Meiryo UI" w:hAnsi="Calibri Light" w:cs="Calibri Light"/>
+          <w:sz w:val="24"/>
+          <w:szCs w:val="24"/>
+          <w:lang w:val="en-GB"/>
+        </w:rPr>
+        <w:t xml:space="preserve">structure, </w:t>
+      </w:r>
+      <w:r>
+        <w:rPr>
+          <w:rFonts w:ascii="Calibri Light" w:eastAsia="Meiryo UI" w:hAnsi="Calibri Light" w:cs="Calibri Light"/>
+          <w:sz w:val="24"/>
+          <w:szCs w:val="24"/>
+          <w:lang w:val="en-GB"/>
+        </w:rPr>
+        <w:t>elements</w:t>
+      </w:r>
+      <w:r>
+        <w:rPr>
+          <w:rFonts w:ascii="Calibri Light" w:eastAsia="Meiryo UI" w:hAnsi="Calibri Light" w:cs="Calibri Light"/>
+          <w:sz w:val="24"/>
+          <w:szCs w:val="24"/>
+          <w:lang w:val="en-GB"/>
+        </w:rPr>
+        <w:t xml:space="preserve"> and attributes</w:t>
+      </w:r>
+      <w:r>
+        <w:rPr>
+          <w:rFonts w:ascii="Calibri Light" w:eastAsia="Meiryo UI" w:hAnsi="Calibri Light" w:cs="Calibri Light"/>
+          <w:sz w:val="24"/>
+          <w:szCs w:val="24"/>
+          <w:lang w:val="en-GB"/>
+        </w:rPr>
+        <w:t xml:space="preserve"> in our XML document </w:t>
+      </w:r>
+      <w:r>
+        <w:rPr>
+          <w:rFonts w:ascii="Calibri Light" w:eastAsia="Meiryo UI" w:hAnsi="Calibri Light" w:cs="Calibri Light"/>
+          <w:sz w:val="24"/>
+          <w:szCs w:val="24"/>
+          <w:lang w:val="en-GB"/>
+        </w:rPr>
+        <w:t xml:space="preserve">and </w:t>
+      </w:r>
+      <w:r>
+        <w:rPr>
+          <w:rFonts w:ascii="Calibri Light" w:eastAsia="Meiryo UI" w:hAnsi="Calibri Light" w:cs="Calibri Light"/>
+          <w:sz w:val="24"/>
+          <w:szCs w:val="24"/>
+          <w:lang w:val="en-GB"/>
+        </w:rPr>
+        <w:t>to also ensure that</w:t>
+      </w:r>
+      <w:r>
+        <w:rPr>
+          <w:rFonts w:ascii="Calibri Light" w:eastAsia="Meiryo UI" w:hAnsi="Calibri Light" w:cs="Calibri Light"/>
+          <w:sz w:val="24"/>
+          <w:szCs w:val="24"/>
+          <w:lang w:val="en-GB"/>
+        </w:rPr>
+        <w:t xml:space="preserve"> our XML document is valid.</w:t>
+      </w:r>
+    </w:p>
+    <w:p>
+      <w:pPr>
+        <w:rPr>
+          <w:rFonts w:ascii="Calibri Light" w:eastAsia="Meiryo UI" w:hAnsi="Calibri Light" w:cs="Calibri Light"/>
+          <w:sz w:val="24"/>
+          <w:szCs w:val="24"/>
+          <w:lang w:val="en-GB"/>
+        </w:rPr>
+      </w:pPr>
+      <w:r>
+        <w:rPr>
+          <w:rFonts w:ascii="Calibri Light" w:eastAsia="Meiryo UI" w:hAnsi="Calibri Light" w:cs="Calibri Light"/>
+          <w:sz w:val="24"/>
+          <w:szCs w:val="24"/>
+          <w:lang w:val="en-GB"/>
+        </w:rPr>
+        <w:t>XSL</w:t>
+      </w:r>
+    </w:p>
+    <w:p>
+      <w:pPr>
+        <w:rPr>
+          <w:rFonts w:ascii="Calibri Light" w:eastAsia="Meiryo UI" w:hAnsi="Calibri Light" w:cs="Calibri Light"/>
+          <w:sz w:val="24"/>
+          <w:szCs w:val="24"/>
+          <w:lang w:val="en-GB"/>
+        </w:rPr>
+      </w:pPr>
+      <w:r>
+        <w:rPr>
+          <w:rFonts w:ascii="Calibri Light" w:eastAsia="Meiryo UI" w:hAnsi="Calibri Light" w:cs="Calibri Light"/>
+          <w:sz w:val="24"/>
+          <w:szCs w:val="24"/>
+          <w:lang w:val="en-GB"/>
+        </w:rPr>
+        <w:t>Our group also used XSL</w:t>
+      </w:r>
+      <w:r>
+        <w:rPr>
+          <w:rFonts w:ascii="Calibri Light" w:eastAsia="Meiryo UI" w:hAnsi="Calibri Light" w:cs="Calibri Light"/>
+          <w:sz w:val="24"/>
+          <w:szCs w:val="24"/>
+          <w:lang w:val="en-GB"/>
+        </w:rPr>
+        <w:t xml:space="preserve"> (Extensible Stylesheet Language)</w:t>
+      </w:r>
+      <w:r>
+        <w:rPr>
+          <w:rFonts w:ascii="Calibri Light" w:eastAsia="Meiryo UI" w:hAnsi="Calibri Light" w:cs="Calibri Light"/>
+          <w:sz w:val="24"/>
+          <w:szCs w:val="24"/>
+          <w:lang w:val="en-GB"/>
+        </w:rPr>
+        <w:t xml:space="preserve"> to transform our XML to HTML before displaying it in </w:t>
+      </w:r>
+      <w:r>
+        <w:rPr>
+          <w:rFonts w:ascii="Calibri Light" w:eastAsia="Meiryo UI" w:hAnsi="Calibri Light" w:cs="Calibri Light"/>
+          <w:sz w:val="24"/>
+          <w:szCs w:val="24"/>
+          <w:lang w:val="en-GB"/>
+        </w:rPr>
+        <w:t>the browser.</w:t>
+      </w:r>
+    </w:p>
+    <w:p>
+      <w:pPr>
+        <w:rPr>
+          <w:rFonts w:ascii="Calibri Light" w:eastAsia="Meiryo UI" w:hAnsi="Calibri Light" w:cs="Calibri Light"/>
+          <w:sz w:val="24"/>
+          <w:szCs w:val="24"/>
+          <w:lang w:val="en-GB"/>
+        </w:rPr>
+      </w:pPr>
+      <w:proofErr w:type="gramStart"/>
+      <w:r>
+        <w:rPr>
+          <w:rFonts w:ascii="Calibri Light" w:eastAsia="Meiryo UI" w:hAnsi="Calibri Light" w:cs="Calibri Light"/>
+          <w:sz w:val="24"/>
+          <w:szCs w:val="24"/>
+          <w:lang w:val="en-GB"/>
+        </w:rPr>
         <w:t>.EJS</w:t>
       </w:r>
+      <w:proofErr w:type="gramEnd"/>
     </w:p>
     <w:p>
       <w:pPr>
@@ -1658,7 +2334,7 @@
 </file>
 
 <file path=word/endnotes.xml><?xml version="1.0" encoding="utf-8"?>
-<w:endnotes xmlns:wpc="http://schemas.microsoft.com/office/word/2010/wordprocessingCanvas" xmlns:cx="http://schemas.microsoft.com/office/drawing/2014/chartex" xmlns:cx1="http://schemas.microsoft.com/office/drawing/2015/9/8/chartex" xmlns:cx2="http://schemas.microsoft.com/office/drawing/2015/10/21/chartex" xmlns:cx3="http://schemas.microsoft.com/office/drawing/2016/5/9/chartex" xmlns:cx4="http://schemas.microsoft.com/office/drawing/2016/5/10/chartex" xmlns:cx5="http://schemas.microsoft.com/office/drawing/2016/5/11/chartex" xmlns:cx6="http://schemas.microsoft.com/office/drawing/2016/5/12/chartex" xmlns:cx7="http://schemas.microsoft.com/office/drawing/2016/5/13/chartex" xmlns:cx8="http://schemas.microsoft.com/office/drawing/2016/5/14/chartex" xmlns:mc="http://schemas.openxmlformats.org/markup-compatibility/2006" xmlns:aink="http://schemas.microsoft.com/office/drawing/2016/ink" xmlns:am3d="http://schemas.microsoft.com/office/drawing/2017/model3d" xmlns:o="urn:schemas-microsoft-com:office:office" xmlns:r="http://schemas.openxmlformats.org/officeDocument/2006/relationships" xmlns:m="http://schemas.openxmlformats.org/officeDocument/2006/math" xmlns:v="urn:schemas-microsoft-com:vml" xmlns:wp14="http://schemas.microsoft.com/office/word/2010/wordprocessingDrawing" xmlns:wp="http://schemas.openxmlformats.org/drawingml/2006/wordprocessingDrawing" xmlns:w10="urn:schemas-microsoft-com:office:word" xmlns:w="http://schemas.openxmlformats.org/wordprocessingml/2006/main" xmlns:w14="http://schemas.microsoft.com/office/word/2010/wordml" xmlns:w15="http://schemas.microsoft.com/office/word/2012/wordml" xmlns:w16cid="http://schemas.microsoft.com/office/word/2016/wordml/cid" xmlns:w16se="http://schemas.microsoft.com/office/word/2015/wordml/symex" xmlns:wpg="http://schemas.microsoft.com/office/word/2010/wordprocessingGroup" xmlns:wpi="http://schemas.microsoft.com/office/word/2010/wordprocessingInk" xmlns:wne="http://schemas.microsoft.com/office/word/2006/wordml" xmlns:wps="http://schemas.microsoft.com/office/word/2010/wordprocessingShape" mc:Ignorable="w14 w15 w16se w16cid wp14">
+<w:endnotes xmlns:wpc="http://schemas.microsoft.com/office/word/2010/wordprocessingCanvas" xmlns:mo="http://schemas.microsoft.com/office/mac/office/2008/main" xmlns:mc="http://schemas.openxmlformats.org/markup-compatibility/2006" xmlns:mv="urn:schemas-microsoft-com:mac:vml" xmlns:o="urn:schemas-microsoft-com:office:office" xmlns:r="http://schemas.openxmlformats.org/officeDocument/2006/relationships" xmlns:m="http://schemas.openxmlformats.org/officeDocument/2006/math" xmlns:v="urn:schemas-microsoft-com:vml" xmlns:wp14="http://schemas.microsoft.com/office/word/2010/wordprocessingDrawing" xmlns:wp="http://schemas.openxmlformats.org/drawingml/2006/wordprocessingDrawing" xmlns:w10="urn:schemas-microsoft-com:office:word" xmlns:w="http://schemas.openxmlformats.org/wordprocessingml/2006/main" xmlns:w14="http://schemas.microsoft.com/office/word/2010/wordml" xmlns:w15="http://schemas.microsoft.com/office/word/2012/wordml" xmlns:wpg="http://schemas.microsoft.com/office/word/2010/wordprocessingGroup" xmlns:wpi="http://schemas.microsoft.com/office/word/2010/wordprocessingInk" xmlns:wne="http://schemas.microsoft.com/office/word/2006/wordml" xmlns:wps="http://schemas.microsoft.com/office/word/2010/wordprocessingShape" mc:Ignorable="w14 w15 wp14">
   <w:endnote w:type="separator" w:id="-1">
     <w:p>
       <w:pPr>
@@ -1683,7 +2359,7 @@
 </file>
 
 <file path=word/footer1.xml><?xml version="1.0" encoding="utf-8"?>
-<w:ftr xmlns:wpc="http://schemas.microsoft.com/office/word/2010/wordprocessingCanvas" xmlns:cx="http://schemas.microsoft.com/office/drawing/2014/chartex" xmlns:cx1="http://schemas.microsoft.com/office/drawing/2015/9/8/chartex" xmlns:cx2="http://schemas.microsoft.com/office/drawing/2015/10/21/chartex" xmlns:cx3="http://schemas.microsoft.com/office/drawing/2016/5/9/chartex" xmlns:cx4="http://schemas.microsoft.com/office/drawing/2016/5/10/chartex" xmlns:cx5="http://schemas.microsoft.com/office/drawing/2016/5/11/chartex" xmlns:cx6="http://schemas.microsoft.com/office/drawing/2016/5/12/chartex" xmlns:cx7="http://schemas.microsoft.com/office/drawing/2016/5/13/chartex" xmlns:cx8="http://schemas.microsoft.com/office/drawing/2016/5/14/chartex" xmlns:mc="http://schemas.openxmlformats.org/markup-compatibility/2006" xmlns:aink="http://schemas.microsoft.com/office/drawing/2016/ink" xmlns:am3d="http://schemas.microsoft.com/office/drawing/2017/model3d" xmlns:o="urn:schemas-microsoft-com:office:office" xmlns:r="http://schemas.openxmlformats.org/officeDocument/2006/relationships" xmlns:m="http://schemas.openxmlformats.org/officeDocument/2006/math" xmlns:v="urn:schemas-microsoft-com:vml" xmlns:wp14="http://schemas.microsoft.com/office/word/2010/wordprocessingDrawing" xmlns:wp="http://schemas.openxmlformats.org/drawingml/2006/wordprocessingDrawing" xmlns:w10="urn:schemas-microsoft-com:office:word" xmlns:w="http://schemas.openxmlformats.org/wordprocessingml/2006/main" xmlns:w14="http://schemas.microsoft.com/office/word/2010/wordml" xmlns:w15="http://schemas.microsoft.com/office/word/2012/wordml" xmlns:w16cid="http://schemas.microsoft.com/office/word/2016/wordml/cid" xmlns:w16se="http://schemas.microsoft.com/office/word/2015/wordml/symex" xmlns:wpg="http://schemas.microsoft.com/office/word/2010/wordprocessingGroup" xmlns:wpi="http://schemas.microsoft.com/office/word/2010/wordprocessingInk" xmlns:wne="http://schemas.microsoft.com/office/word/2006/wordml" xmlns:wps="http://schemas.microsoft.com/office/word/2010/wordprocessingShape" mc:Ignorable="w14 w15 w16se w16cid wp14">
+<w:ftr xmlns:wpc="http://schemas.microsoft.com/office/word/2010/wordprocessingCanvas" xmlns:mo="http://schemas.microsoft.com/office/mac/office/2008/main" xmlns:mc="http://schemas.openxmlformats.org/markup-compatibility/2006" xmlns:mv="urn:schemas-microsoft-com:mac:vml" xmlns:o="urn:schemas-microsoft-com:office:office" xmlns:r="http://schemas.openxmlformats.org/officeDocument/2006/relationships" xmlns:m="http://schemas.openxmlformats.org/officeDocument/2006/math" xmlns:v="urn:schemas-microsoft-com:vml" xmlns:wp14="http://schemas.microsoft.com/office/word/2010/wordprocessingDrawing" xmlns:wp="http://schemas.openxmlformats.org/drawingml/2006/wordprocessingDrawing" xmlns:w10="urn:schemas-microsoft-com:office:word" xmlns:w="http://schemas.openxmlformats.org/wordprocessingml/2006/main" xmlns:w14="http://schemas.microsoft.com/office/word/2010/wordml" xmlns:w15="http://schemas.microsoft.com/office/word/2012/wordml" xmlns:wpg="http://schemas.microsoft.com/office/word/2010/wordprocessingGroup" xmlns:wpi="http://schemas.microsoft.com/office/word/2010/wordprocessingInk" xmlns:wne="http://schemas.microsoft.com/office/word/2006/wordml" xmlns:wps="http://schemas.microsoft.com/office/word/2010/wordprocessingShape" mc:Ignorable="w14 w15 wp14">
   <w:sdt>
     <w:sdtPr>
       <w:id w:val="208158834"/>
@@ -1736,7 +2412,7 @@
 </file>
 
 <file path=word/footnotes.xml><?xml version="1.0" encoding="utf-8"?>
-<w:footnotes xmlns:wpc="http://schemas.microsoft.com/office/word/2010/wordprocessingCanvas" xmlns:cx="http://schemas.microsoft.com/office/drawing/2014/chartex" xmlns:cx1="http://schemas.microsoft.com/office/drawing/2015/9/8/chartex" xmlns:cx2="http://schemas.microsoft.com/office/drawing/2015/10/21/chartex" xmlns:cx3="http://schemas.microsoft.com/office/drawing/2016/5/9/chartex" xmlns:cx4="http://schemas.microsoft.com/office/drawing/2016/5/10/chartex" xmlns:cx5="http://schemas.microsoft.com/office/drawing/2016/5/11/chartex" xmlns:cx6="http://schemas.microsoft.com/office/drawing/2016/5/12/chartex" xmlns:cx7="http://schemas.microsoft.com/office/drawing/2016/5/13/chartex" xmlns:cx8="http://schemas.microsoft.com/office/drawing/2016/5/14/chartex" xmlns:mc="http://schemas.openxmlformats.org/markup-compatibility/2006" xmlns:aink="http://schemas.microsoft.com/office/drawing/2016/ink" xmlns:am3d="http://schemas.microsoft.com/office/drawing/2017/model3d" xmlns:o="urn:schemas-microsoft-com:office:office" xmlns:r="http://schemas.openxmlformats.org/officeDocument/2006/relationships" xmlns:m="http://schemas.openxmlformats.org/officeDocument/2006/math" xmlns:v="urn:schemas-microsoft-com:vml" xmlns:wp14="http://schemas.microsoft.com/office/word/2010/wordprocessingDrawing" xmlns:wp="http://schemas.openxmlformats.org/drawingml/2006/wordprocessingDrawing" xmlns:w10="urn:schemas-microsoft-com:office:word" xmlns:w="http://schemas.openxmlformats.org/wordprocessingml/2006/main" xmlns:w14="http://schemas.microsoft.com/office/word/2010/wordml" xmlns:w15="http://schemas.microsoft.com/office/word/2012/wordml" xmlns:w16cid="http://schemas.microsoft.com/office/word/2016/wordml/cid" xmlns:w16se="http://schemas.microsoft.com/office/word/2015/wordml/symex" xmlns:wpg="http://schemas.microsoft.com/office/word/2010/wordprocessingGroup" xmlns:wpi="http://schemas.microsoft.com/office/word/2010/wordprocessingInk" xmlns:wne="http://schemas.microsoft.com/office/word/2006/wordml" xmlns:wps="http://schemas.microsoft.com/office/word/2010/wordprocessingShape" mc:Ignorable="w14 w15 w16se w16cid wp14">
+<w:footnotes xmlns:wpc="http://schemas.microsoft.com/office/word/2010/wordprocessingCanvas" xmlns:mo="http://schemas.microsoft.com/office/mac/office/2008/main" xmlns:mc="http://schemas.openxmlformats.org/markup-compatibility/2006" xmlns:mv="urn:schemas-microsoft-com:mac:vml" xmlns:o="urn:schemas-microsoft-com:office:office" xmlns:r="http://schemas.openxmlformats.org/officeDocument/2006/relationships" xmlns:m="http://schemas.openxmlformats.org/officeDocument/2006/math" xmlns:v="urn:schemas-microsoft-com:vml" xmlns:wp14="http://schemas.microsoft.com/office/word/2010/wordprocessingDrawing" xmlns:wp="http://schemas.openxmlformats.org/drawingml/2006/wordprocessingDrawing" xmlns:w10="urn:schemas-microsoft-com:office:word" xmlns:w="http://schemas.openxmlformats.org/wordprocessingml/2006/main" xmlns:w14="http://schemas.microsoft.com/office/word/2010/wordml" xmlns:w15="http://schemas.microsoft.com/office/word/2012/wordml" xmlns:wpg="http://schemas.microsoft.com/office/word/2010/wordprocessingGroup" xmlns:wpi="http://schemas.microsoft.com/office/word/2010/wordprocessingInk" xmlns:wne="http://schemas.microsoft.com/office/word/2006/wordml" xmlns:wps="http://schemas.microsoft.com/office/word/2010/wordprocessingShape" mc:Ignorable="w14 w15 wp14">
   <w:footnote w:type="separator" w:id="-1">
     <w:p>
       <w:pPr>
@@ -1761,7 +2437,7 @@
 </file>
 
 <file path=word/header1.xml><?xml version="1.0" encoding="utf-8"?>
-<w:hdr xmlns:wpc="http://schemas.microsoft.com/office/word/2010/wordprocessingCanvas" xmlns:cx="http://schemas.microsoft.com/office/drawing/2014/chartex" xmlns:cx1="http://schemas.microsoft.com/office/drawing/2015/9/8/chartex" xmlns:cx2="http://schemas.microsoft.com/office/drawing/2015/10/21/chartex" xmlns:cx3="http://schemas.microsoft.com/office/drawing/2016/5/9/chartex" xmlns:cx4="http://schemas.microsoft.com/office/drawing/2016/5/10/chartex" xmlns:cx5="http://schemas.microsoft.com/office/drawing/2016/5/11/chartex" xmlns:cx6="http://schemas.microsoft.com/office/drawing/2016/5/12/chartex" xmlns:cx7="http://schemas.microsoft.com/office/drawing/2016/5/13/chartex" xmlns:cx8="http://schemas.microsoft.com/office/drawing/2016/5/14/chartex" xmlns:mc="http://schemas.openxmlformats.org/markup-compatibility/2006" xmlns:aink="http://schemas.microsoft.com/office/drawing/2016/ink" xmlns:am3d="http://schemas.microsoft.com/office/drawing/2017/model3d" xmlns:o="urn:schemas-microsoft-com:office:office" xmlns:r="http://schemas.openxmlformats.org/officeDocument/2006/relationships" xmlns:m="http://schemas.openxmlformats.org/officeDocument/2006/math" xmlns:v="urn:schemas-microsoft-com:vml" xmlns:wp14="http://schemas.microsoft.com/office/word/2010/wordprocessingDrawing" xmlns:wp="http://schemas.openxmlformats.org/drawingml/2006/wordprocessingDrawing" xmlns:w10="urn:schemas-microsoft-com:office:word" xmlns:w="http://schemas.openxmlformats.org/wordprocessingml/2006/main" xmlns:w14="http://schemas.microsoft.com/office/word/2010/wordml" xmlns:w15="http://schemas.microsoft.com/office/word/2012/wordml" xmlns:w16cid="http://schemas.microsoft.com/office/word/2016/wordml/cid" xmlns:w16se="http://schemas.microsoft.com/office/word/2015/wordml/symex" xmlns:wpg="http://schemas.microsoft.com/office/word/2010/wordprocessingGroup" xmlns:wpi="http://schemas.microsoft.com/office/word/2010/wordprocessingInk" xmlns:wne="http://schemas.microsoft.com/office/word/2006/wordml" xmlns:wps="http://schemas.microsoft.com/office/word/2010/wordprocessingShape" mc:Ignorable="w14 w15 w16se w16cid wp14">
+<w:hdr xmlns:wpc="http://schemas.microsoft.com/office/word/2010/wordprocessingCanvas" xmlns:mo="http://schemas.microsoft.com/office/mac/office/2008/main" xmlns:mc="http://schemas.openxmlformats.org/markup-compatibility/2006" xmlns:mv="urn:schemas-microsoft-com:mac:vml" xmlns:o="urn:schemas-microsoft-com:office:office" xmlns:r="http://schemas.openxmlformats.org/officeDocument/2006/relationships" xmlns:m="http://schemas.openxmlformats.org/officeDocument/2006/math" xmlns:v="urn:schemas-microsoft-com:vml" xmlns:wp14="http://schemas.microsoft.com/office/word/2010/wordprocessingDrawing" xmlns:wp="http://schemas.openxmlformats.org/drawingml/2006/wordprocessingDrawing" xmlns:w10="urn:schemas-microsoft-com:office:word" xmlns:w="http://schemas.openxmlformats.org/wordprocessingml/2006/main" xmlns:w14="http://schemas.microsoft.com/office/word/2010/wordml" xmlns:w15="http://schemas.microsoft.com/office/word/2012/wordml" xmlns:wpg="http://schemas.microsoft.com/office/word/2010/wordprocessingGroup" xmlns:wpi="http://schemas.microsoft.com/office/word/2010/wordprocessingInk" xmlns:wne="http://schemas.microsoft.com/office/word/2006/wordml" xmlns:wps="http://schemas.microsoft.com/office/word/2010/wordprocessingShape" mc:Ignorable="w14 w15 wp14">
   <w:p>
     <w:pPr>
       <w:pStyle w:val="Header"/>
@@ -1769,10 +2445,10 @@
     <w:r>
       <w:rPr>
         <w:noProof/>
-        <w:lang w:val="en-IE" w:eastAsia="en-IE"/>
+        <w:lang w:eastAsia="en-GB"/>
       </w:rPr>
       <w:drawing>
-        <wp:anchor distT="0" distB="0" distL="114300" distR="114300" simplePos="0" relativeHeight="251658240" behindDoc="0" locked="0" layoutInCell="1" allowOverlap="1" wp14:anchorId="375CA0E3">
+        <wp:anchor distT="0" distB="0" distL="114300" distR="114300" simplePos="0" relativeHeight="251658240" behindDoc="0" locked="0" layoutInCell="1" allowOverlap="1" wp14:anchorId="7771508A" wp14:editId="512BB950">
           <wp:simplePos x="0" y="0"/>
           <wp:positionH relativeFrom="column">
             <wp:posOffset>5334000</wp:posOffset>
@@ -1834,8 +2510,8 @@
 </file>
 
 <file path=word/numbering.xml><?xml version="1.0" encoding="utf-8"?>
-<w:numbering xmlns:wpc="http://schemas.microsoft.com/office/word/2010/wordprocessingCanvas" xmlns:cx="http://schemas.microsoft.com/office/drawing/2014/chartex" xmlns:cx1="http://schemas.microsoft.com/office/drawing/2015/9/8/chartex" xmlns:cx2="http://schemas.microsoft.com/office/drawing/2015/10/21/chartex" xmlns:cx3="http://schemas.microsoft.com/office/drawing/2016/5/9/chartex" xmlns:cx4="http://schemas.microsoft.com/office/drawing/2016/5/10/chartex" xmlns:cx5="http://schemas.microsoft.com/office/drawing/2016/5/11/chartex" xmlns:cx6="http://schemas.microsoft.com/office/drawing/2016/5/12/chartex" xmlns:cx7="http://schemas.microsoft.com/office/drawing/2016/5/13/chartex" xmlns:cx8="http://schemas.microsoft.com/office/drawing/2016/5/14/chartex" xmlns:mc="http://schemas.openxmlformats.org/markup-compatibility/2006" xmlns:aink="http://schemas.microsoft.com/office/drawing/2016/ink" xmlns:am3d="http://schemas.microsoft.com/office/drawing/2017/model3d" xmlns:o="urn:schemas-microsoft-com:office:office" xmlns:r="http://schemas.openxmlformats.org/officeDocument/2006/relationships" xmlns:m="http://schemas.openxmlformats.org/officeDocument/2006/math" xmlns:v="urn:schemas-microsoft-com:vml" xmlns:wp14="http://schemas.microsoft.com/office/word/2010/wordprocessingDrawing" xmlns:wp="http://schemas.openxmlformats.org/drawingml/2006/wordprocessingDrawing" xmlns:w10="urn:schemas-microsoft-com:office:word" xmlns:w="http://schemas.openxmlformats.org/wordprocessingml/2006/main" xmlns:w14="http://schemas.microsoft.com/office/word/2010/wordml" xmlns:w15="http://schemas.microsoft.com/office/word/2012/wordml" xmlns:w16cid="http://schemas.microsoft.com/office/word/2016/wordml/cid" xmlns:w16se="http://schemas.microsoft.com/office/word/2015/wordml/symex" xmlns:wpg="http://schemas.microsoft.com/office/word/2010/wordprocessingGroup" xmlns:wpi="http://schemas.microsoft.com/office/word/2010/wordprocessingInk" xmlns:wne="http://schemas.microsoft.com/office/word/2006/wordml" xmlns:wps="http://schemas.microsoft.com/office/word/2010/wordprocessingShape" mc:Ignorable="w14 w15 w16se w16cid wp14">
-  <w:abstractNum w:abstractNumId="0" w15:restartNumberingAfterBreak="0">
+<w:numbering xmlns:wpc="http://schemas.microsoft.com/office/word/2010/wordprocessingCanvas" xmlns:mo="http://schemas.microsoft.com/office/mac/office/2008/main" xmlns:mc="http://schemas.openxmlformats.org/markup-compatibility/2006" xmlns:mv="urn:schemas-microsoft-com:mac:vml" xmlns:o="urn:schemas-microsoft-com:office:office" xmlns:r="http://schemas.openxmlformats.org/officeDocument/2006/relationships" xmlns:m="http://schemas.openxmlformats.org/officeDocument/2006/math" xmlns:v="urn:schemas-microsoft-com:vml" xmlns:wp14="http://schemas.microsoft.com/office/word/2010/wordprocessingDrawing" xmlns:wp="http://schemas.openxmlformats.org/drawingml/2006/wordprocessingDrawing" xmlns:w10="urn:schemas-microsoft-com:office:word" xmlns:w="http://schemas.openxmlformats.org/wordprocessingml/2006/main" xmlns:w14="http://schemas.microsoft.com/office/word/2010/wordml" xmlns:w15="http://schemas.microsoft.com/office/word/2012/wordml" xmlns:wpg="http://schemas.microsoft.com/office/word/2010/wordprocessingGroup" xmlns:wpi="http://schemas.microsoft.com/office/word/2010/wordprocessingInk" xmlns:wne="http://schemas.microsoft.com/office/word/2006/wordml" xmlns:wps="http://schemas.microsoft.com/office/word/2010/wordprocessingShape" mc:Ignorable="w14 w15 wp14">
+  <w:abstractNum w:abstractNumId="0">
     <w:nsid w:val="058A3E25"/>
     <w:multiLevelType w:val="hybridMultilevel"/>
     <w:tmpl w:val="A942C596"/>
@@ -1973,7 +2649,7 @@
       </w:rPr>
     </w:lvl>
   </w:abstractNum>
-  <w:abstractNum w:abstractNumId="1" w15:restartNumberingAfterBreak="0">
+  <w:abstractNum w:abstractNumId="1">
     <w:nsid w:val="07BB336B"/>
     <w:multiLevelType w:val="hybridMultilevel"/>
     <w:tmpl w:val="9CCE099E"/>
@@ -2086,7 +2762,7 @@
       </w:rPr>
     </w:lvl>
   </w:abstractNum>
-  <w:abstractNum w:abstractNumId="2" w15:restartNumberingAfterBreak="0">
+  <w:abstractNum w:abstractNumId="2">
     <w:nsid w:val="0C7B09FE"/>
     <w:multiLevelType w:val="hybridMultilevel"/>
     <w:tmpl w:val="F1C22550"/>
@@ -2199,7 +2875,7 @@
       </w:rPr>
     </w:lvl>
   </w:abstractNum>
-  <w:abstractNum w:abstractNumId="3" w15:restartNumberingAfterBreak="0">
+  <w:abstractNum w:abstractNumId="3">
     <w:nsid w:val="10E43CD0"/>
     <w:multiLevelType w:val="hybridMultilevel"/>
     <w:tmpl w:val="0C208FCA"/>
@@ -2311,7 +2987,7 @@
       </w:rPr>
     </w:lvl>
   </w:abstractNum>
-  <w:abstractNum w:abstractNumId="4" w15:restartNumberingAfterBreak="0">
+  <w:abstractNum w:abstractNumId="4">
     <w:nsid w:val="14BE7E4A"/>
     <w:multiLevelType w:val="hybridMultilevel"/>
     <w:tmpl w:val="6AD867D4"/>
@@ -2424,7 +3100,7 @@
       </w:rPr>
     </w:lvl>
   </w:abstractNum>
-  <w:abstractNum w:abstractNumId="5" w15:restartNumberingAfterBreak="0">
+  <w:abstractNum w:abstractNumId="5">
     <w:nsid w:val="1A24005D"/>
     <w:multiLevelType w:val="hybridMultilevel"/>
     <w:tmpl w:val="2A988B48"/>
@@ -2537,7 +3213,7 @@
       </w:rPr>
     </w:lvl>
   </w:abstractNum>
-  <w:abstractNum w:abstractNumId="6" w15:restartNumberingAfterBreak="0">
+  <w:abstractNum w:abstractNumId="6">
     <w:nsid w:val="1E0C7BF4"/>
     <w:multiLevelType w:val="hybridMultilevel"/>
     <w:tmpl w:val="352C2C28"/>
@@ -2650,7 +3326,7 @@
       </w:rPr>
     </w:lvl>
   </w:abstractNum>
-  <w:abstractNum w:abstractNumId="7" w15:restartNumberingAfterBreak="0">
+  <w:abstractNum w:abstractNumId="7">
     <w:nsid w:val="1F663388"/>
     <w:multiLevelType w:val="hybridMultilevel"/>
     <w:tmpl w:val="A1C21C02"/>
@@ -2763,7 +3439,7 @@
       </w:rPr>
     </w:lvl>
   </w:abstractNum>
-  <w:abstractNum w:abstractNumId="8" w15:restartNumberingAfterBreak="0">
+  <w:abstractNum w:abstractNumId="8">
     <w:nsid w:val="296D6B1E"/>
     <w:multiLevelType w:val="hybridMultilevel"/>
     <w:tmpl w:val="A33243F6"/>
@@ -2852,7 +3528,7 @@
       </w:pPr>
     </w:lvl>
   </w:abstractNum>
-  <w:abstractNum w:abstractNumId="9" w15:restartNumberingAfterBreak="0">
+  <w:abstractNum w:abstractNumId="9">
     <w:nsid w:val="2DE140AD"/>
     <w:multiLevelType w:val="multilevel"/>
     <w:tmpl w:val="4F8C3FD8"/>
@@ -3000,7 +3676,7 @@
       </w:rPr>
     </w:lvl>
   </w:abstractNum>
-  <w:abstractNum w:abstractNumId="10" w15:restartNumberingAfterBreak="0">
+  <w:abstractNum w:abstractNumId="10">
     <w:nsid w:val="33C11E4C"/>
     <w:multiLevelType w:val="hybridMultilevel"/>
     <w:tmpl w:val="EC82B704"/>
@@ -3113,7 +3789,7 @@
       </w:rPr>
     </w:lvl>
   </w:abstractNum>
-  <w:abstractNum w:abstractNumId="11" w15:restartNumberingAfterBreak="0">
+  <w:abstractNum w:abstractNumId="11">
     <w:nsid w:val="369946F8"/>
     <w:multiLevelType w:val="hybridMultilevel"/>
     <w:tmpl w:val="D77C4820"/>
@@ -3226,7 +3902,7 @@
       </w:rPr>
     </w:lvl>
   </w:abstractNum>
-  <w:abstractNum w:abstractNumId="12" w15:restartNumberingAfterBreak="0">
+  <w:abstractNum w:abstractNumId="12">
     <w:nsid w:val="386C4DDF"/>
     <w:multiLevelType w:val="hybridMultilevel"/>
     <w:tmpl w:val="678E1F30"/>
@@ -3339,7 +4015,7 @@
       </w:rPr>
     </w:lvl>
   </w:abstractNum>
-  <w:abstractNum w:abstractNumId="13" w15:restartNumberingAfterBreak="0">
+  <w:abstractNum w:abstractNumId="13">
     <w:nsid w:val="3A8C3BB6"/>
     <w:multiLevelType w:val="hybridMultilevel"/>
     <w:tmpl w:val="3D24DF22"/>
@@ -3451,7 +4127,7 @@
       </w:rPr>
     </w:lvl>
   </w:abstractNum>
-  <w:abstractNum w:abstractNumId="14" w15:restartNumberingAfterBreak="0">
+  <w:abstractNum w:abstractNumId="14">
     <w:nsid w:val="3A923549"/>
     <w:multiLevelType w:val="hybridMultilevel"/>
     <w:tmpl w:val="D1CE7AD8"/>
@@ -3564,7 +4240,7 @@
       </w:rPr>
     </w:lvl>
   </w:abstractNum>
-  <w:abstractNum w:abstractNumId="15" w15:restartNumberingAfterBreak="0">
+  <w:abstractNum w:abstractNumId="15">
     <w:nsid w:val="3F043517"/>
     <w:multiLevelType w:val="hybridMultilevel"/>
     <w:tmpl w:val="1B9805FA"/>
@@ -3653,7 +4329,7 @@
       </w:pPr>
     </w:lvl>
   </w:abstractNum>
-  <w:abstractNum w:abstractNumId="16" w15:restartNumberingAfterBreak="0">
+  <w:abstractNum w:abstractNumId="16">
     <w:nsid w:val="40425F41"/>
     <w:multiLevelType w:val="hybridMultilevel"/>
     <w:tmpl w:val="31B667C8"/>
@@ -3765,7 +4441,7 @@
       </w:rPr>
     </w:lvl>
   </w:abstractNum>
-  <w:abstractNum w:abstractNumId="17" w15:restartNumberingAfterBreak="0">
+  <w:abstractNum w:abstractNumId="17">
     <w:nsid w:val="434875DF"/>
     <w:multiLevelType w:val="hybridMultilevel"/>
     <w:tmpl w:val="92C647A0"/>
@@ -3854,7 +4530,7 @@
       </w:pPr>
     </w:lvl>
   </w:abstractNum>
-  <w:abstractNum w:abstractNumId="18" w15:restartNumberingAfterBreak="0">
+  <w:abstractNum w:abstractNumId="18">
     <w:nsid w:val="4846778E"/>
     <w:multiLevelType w:val="hybridMultilevel"/>
     <w:tmpl w:val="3ED28E50"/>
@@ -3943,7 +4619,7 @@
       </w:pPr>
     </w:lvl>
   </w:abstractNum>
-  <w:abstractNum w:abstractNumId="19" w15:restartNumberingAfterBreak="0">
+  <w:abstractNum w:abstractNumId="19">
     <w:nsid w:val="49F5748D"/>
     <w:multiLevelType w:val="hybridMultilevel"/>
     <w:tmpl w:val="37A4F9D8"/>
@@ -4056,7 +4732,7 @@
       </w:pPr>
     </w:lvl>
   </w:abstractNum>
-  <w:abstractNum w:abstractNumId="20" w15:restartNumberingAfterBreak="0">
+  <w:abstractNum w:abstractNumId="20">
     <w:nsid w:val="4C2A2180"/>
     <w:multiLevelType w:val="hybridMultilevel"/>
     <w:tmpl w:val="92C89664"/>
@@ -4169,7 +4845,7 @@
       </w:rPr>
     </w:lvl>
   </w:abstractNum>
-  <w:abstractNum w:abstractNumId="21" w15:restartNumberingAfterBreak="0">
+  <w:abstractNum w:abstractNumId="21">
     <w:nsid w:val="53193412"/>
     <w:multiLevelType w:val="hybridMultilevel"/>
     <w:tmpl w:val="AB766E0E"/>
@@ -4282,7 +4958,7 @@
       </w:rPr>
     </w:lvl>
   </w:abstractNum>
-  <w:abstractNum w:abstractNumId="22" w15:restartNumberingAfterBreak="0">
+  <w:abstractNum w:abstractNumId="22">
     <w:nsid w:val="5A4B4419"/>
     <w:multiLevelType w:val="hybridMultilevel"/>
     <w:tmpl w:val="8F90EAC8"/>
@@ -4368,7 +5044,7 @@
       </w:pPr>
     </w:lvl>
   </w:abstractNum>
-  <w:abstractNum w:abstractNumId="23" w15:restartNumberingAfterBreak="0">
+  <w:abstractNum w:abstractNumId="23">
     <w:nsid w:val="5A803C05"/>
     <w:multiLevelType w:val="hybridMultilevel"/>
     <w:tmpl w:val="A906BE4A"/>
@@ -4481,7 +5157,7 @@
       </w:rPr>
     </w:lvl>
   </w:abstractNum>
-  <w:abstractNum w:abstractNumId="24" w15:restartNumberingAfterBreak="0">
+  <w:abstractNum w:abstractNumId="24">
     <w:nsid w:val="5D705CA5"/>
     <w:multiLevelType w:val="hybridMultilevel"/>
     <w:tmpl w:val="C99260DE"/>
@@ -4621,7 +5297,7 @@
       </w:rPr>
     </w:lvl>
   </w:abstractNum>
-  <w:abstractNum w:abstractNumId="25" w15:restartNumberingAfterBreak="0">
+  <w:abstractNum w:abstractNumId="25">
     <w:nsid w:val="69FA7045"/>
     <w:multiLevelType w:val="hybridMultilevel"/>
     <w:tmpl w:val="D2D4B890"/>
@@ -4707,7 +5383,7 @@
       </w:pPr>
     </w:lvl>
   </w:abstractNum>
-  <w:abstractNum w:abstractNumId="26" w15:restartNumberingAfterBreak="0">
+  <w:abstractNum w:abstractNumId="26">
     <w:nsid w:val="6D0A7A58"/>
     <w:multiLevelType w:val="hybridMultilevel"/>
     <w:tmpl w:val="AD702394"/>
@@ -4820,7 +5496,7 @@
       </w:rPr>
     </w:lvl>
   </w:abstractNum>
-  <w:abstractNum w:abstractNumId="27" w15:restartNumberingAfterBreak="0">
+  <w:abstractNum w:abstractNumId="27">
     <w:nsid w:val="70EC5841"/>
     <w:multiLevelType w:val="hybridMultilevel"/>
     <w:tmpl w:val="080C1AFE"/>
@@ -4933,7 +5609,7 @@
       </w:rPr>
     </w:lvl>
   </w:abstractNum>
-  <w:abstractNum w:abstractNumId="28" w15:restartNumberingAfterBreak="0">
+  <w:abstractNum w:abstractNumId="28">
     <w:nsid w:val="720E5418"/>
     <w:multiLevelType w:val="hybridMultilevel"/>
     <w:tmpl w:val="17E4F9D0"/>
@@ -5049,7 +5725,7 @@
       </w:pPr>
     </w:lvl>
   </w:abstractNum>
-  <w:abstractNum w:abstractNumId="29" w15:restartNumberingAfterBreak="0">
+  <w:abstractNum w:abstractNumId="29">
     <w:nsid w:val="74622918"/>
     <w:multiLevelType w:val="hybridMultilevel"/>
     <w:tmpl w:val="C696F8E2"/>
@@ -5191,7 +5867,7 @@
       </w:rPr>
     </w:lvl>
   </w:abstractNum>
-  <w:abstractNum w:abstractNumId="30" w15:restartNumberingAfterBreak="0">
+  <w:abstractNum w:abstractNumId="30">
     <w:nsid w:val="79911088"/>
     <w:multiLevelType w:val="hybridMultilevel"/>
     <w:tmpl w:val="6E682D00"/>
@@ -5304,7 +5980,7 @@
       </w:rPr>
     </w:lvl>
   </w:abstractNum>
-  <w:abstractNum w:abstractNumId="31" w15:restartNumberingAfterBreak="0">
+  <w:abstractNum w:abstractNumId="31">
     <w:nsid w:val="7A9D23C2"/>
     <w:multiLevelType w:val="hybridMultilevel"/>
     <w:tmpl w:val="68D2BC28"/>
@@ -5393,7 +6069,7 @@
       </w:pPr>
     </w:lvl>
   </w:abstractNum>
-  <w:abstractNum w:abstractNumId="32" w15:restartNumberingAfterBreak="0">
+  <w:abstractNum w:abstractNumId="32">
     <w:nsid w:val="7E6D6CA3"/>
     <w:multiLevelType w:val="hybridMultilevel"/>
     <w:tmpl w:val="92C647A0"/>
@@ -5585,7 +6261,7 @@
 </file>
 
 <file path=word/styles.xml><?xml version="1.0" encoding="utf-8"?>
-<w:styles xmlns:mc="http://schemas.openxmlformats.org/markup-compatibility/2006" xmlns:r="http://schemas.openxmlformats.org/officeDocument/2006/relationships" xmlns:w="http://schemas.openxmlformats.org/wordprocessingml/2006/main" xmlns:w14="http://schemas.microsoft.com/office/word/2010/wordml" xmlns:w15="http://schemas.microsoft.com/office/word/2012/wordml" xmlns:w16cid="http://schemas.microsoft.com/office/word/2016/wordml/cid" xmlns:w16se="http://schemas.microsoft.com/office/word/2015/wordml/symex" mc:Ignorable="w14 w15 w16se w16cid">
+<w:styles xmlns:mc="http://schemas.openxmlformats.org/markup-compatibility/2006" xmlns:r="http://schemas.openxmlformats.org/officeDocument/2006/relationships" xmlns:w="http://schemas.openxmlformats.org/wordprocessingml/2006/main" xmlns:w14="http://schemas.microsoft.com/office/word/2010/wordml" xmlns:w15="http://schemas.microsoft.com/office/word/2012/wordml" mc:Ignorable="w14 w15">
   <w:docDefaults>
     <w:rPrDefault>
       <w:rPr>
@@ -5601,7 +6277,7 @@
       </w:pPr>
     </w:pPrDefault>
   </w:docDefaults>
-  <w:latentStyles w:defLockedState="0" w:defUIPriority="99" w:defSemiHidden="0" w:defUnhideWhenUsed="0" w:defQFormat="0" w:count="375">
+  <w:latentStyles w:defLockedState="0" w:defUIPriority="99" w:defSemiHidden="0" w:defUnhideWhenUsed="0" w:defQFormat="0" w:count="382">
     <w:lsdException w:name="Normal" w:uiPriority="0" w:qFormat="1"/>
     <w:lsdException w:name="heading 1" w:uiPriority="0" w:qFormat="1"/>
     <w:lsdException w:name="heading 2" w:semiHidden="1" w:uiPriority="0" w:unhideWhenUsed="1" w:qFormat="1"/>
@@ -5756,7 +6432,7 @@
     <w:lsdException w:name="Table Web 2" w:semiHidden="1" w:unhideWhenUsed="1"/>
     <w:lsdException w:name="Table Web 3" w:semiHidden="1" w:unhideWhenUsed="1"/>
     <w:lsdException w:name="Balloon Text" w:semiHidden="1" w:unhideWhenUsed="1"/>
-    <w:lsdException w:name="Table Grid" w:semiHidden="1" w:uiPriority="39" w:unhideWhenUsed="1"/>
+    <w:lsdException w:name="Table Grid" w:uiPriority="39"/>
     <w:lsdException w:name="Table Theme" w:semiHidden="1" w:unhideWhenUsed="1"/>
     <w:lsdException w:name="Placeholder Text" w:semiHidden="1"/>
     <w:lsdException w:name="No Spacing" w:uiPriority="1" w:qFormat="1"/>
@@ -5975,8 +6651,6 @@
     <w:lsdException w:name="List Table 7 Colorful Accent 6" w:uiPriority="52"/>
     <w:lsdException w:name="Mention" w:semiHidden="1" w:unhideWhenUsed="1"/>
     <w:lsdException w:name="Smart Hyperlink" w:semiHidden="1" w:unhideWhenUsed="1"/>
-    <w:lsdException w:name="Hashtag" w:semiHidden="1" w:unhideWhenUsed="1"/>
-    <w:lsdException w:name="Unresolved Mention" w:semiHidden="1" w:unhideWhenUsed="1"/>
   </w:latentStyles>
   <w:style w:type="paragraph" w:default="1" w:styleId="Normal">
     <w:name w:val="Normal"/>
@@ -6556,6 +7230,7 @@
       <w:lang w:val="en-US"/>
     </w:rPr>
     <w:tblPr>
+      <w:tblInd w:w="0" w:type="dxa"/>
       <w:tblBorders>
         <w:top w:val="single" w:sz="4" w:space="0" w:color="auto"/>
         <w:left w:val="single" w:sz="4" w:space="0" w:color="auto"/>
@@ -6564,6 +7239,12 @@
         <w:insideH w:val="single" w:sz="4" w:space="0" w:color="auto"/>
         <w:insideV w:val="single" w:sz="4" w:space="0" w:color="auto"/>
       </w:tblBorders>
+      <w:tblCellMar>
+        <w:top w:w="0" w:type="dxa"/>
+        <w:left w:w="108" w:type="dxa"/>
+        <w:bottom w:w="0" w:type="dxa"/>
+        <w:right w:w="108" w:type="dxa"/>
+      </w:tblCellMar>
     </w:tblPr>
   </w:style>
 </w:styles>
@@ -6882,7 +7563,7 @@
 </file>
 
 <file path=customXml/itemProps1.xml><?xml version="1.0" encoding="utf-8"?>
-<ds:datastoreItem xmlns:ds="http://schemas.openxmlformats.org/officeDocument/2006/customXml" ds:itemID="{C6EF15F4-E59D-4CAE-B99E-039C52072C66}">
+<ds:datastoreItem xmlns:ds="http://schemas.openxmlformats.org/officeDocument/2006/customXml" ds:itemID="{BD87A785-2B42-7240-9E46-4EAC54E334E1}">
   <ds:schemaRefs>
     <ds:schemaRef ds:uri="http://schemas.openxmlformats.org/officeDocument/2006/bibliography"/>
   </ds:schemaRefs>
